--- a/Case_Study_1/hxia40 - Case_Study I .docx
+++ b/Case_Study_1/hxia40 - Case_Study I .docx
@@ -1181,63 +1181,49 @@
       </w:pPr>
       <w:r>
         <w:rPr>
-          <w:rFonts w:ascii="Helvetica Neue" w:hAnsi="Helvetica Neue"/>
+          <w:rFonts w:ascii="Arial" w:hAnsi="Arial" w:cs="Arial"/>
           <w:color w:val="333333"/>
         </w:rPr>
         <w:t>To determine Vioxx’s effect on the</w:t>
       </w:r>
       <w:r>
         <w:rPr>
-          <w:rFonts w:ascii="Helvetica Neue" w:hAnsi="Helvetica Neue"/>
+          <w:rFonts w:ascii="Arial" w:hAnsi="Arial" w:cs="Arial"/>
           <w:color w:val="333333"/>
         </w:rPr>
         <w:t xml:space="preserve"> risk of myocardial infarction</w:t>
       </w:r>
       <w:r>
         <w:rPr>
-          <w:rFonts w:ascii="Helvetica Neue" w:hAnsi="Helvetica Neue"/>
+          <w:rFonts w:ascii="Arial" w:hAnsi="Arial" w:cs="Arial"/>
           <w:color w:val="333333"/>
         </w:rPr>
         <w:t xml:space="preserve"> (MI)</w:t>
       </w:r>
       <w:r>
         <w:rPr>
-          <w:rFonts w:ascii="Helvetica Neue" w:hAnsi="Helvetica Neue"/>
+          <w:rFonts w:ascii="Arial" w:hAnsi="Arial" w:cs="Arial"/>
           <w:color w:val="333333"/>
         </w:rPr>
         <w:t xml:space="preserve">, </w:t>
       </w:r>
       <w:r>
         <w:rPr>
-          <w:rFonts w:ascii="Helvetica Neue" w:hAnsi="Helvetica Neue"/>
+          <w:rFonts w:ascii="Arial" w:hAnsi="Arial" w:cs="Arial"/>
           <w:color w:val="333333"/>
         </w:rPr>
         <w:t xml:space="preserve">we will need to </w:t>
       </w:r>
       <w:r>
         <w:rPr>
-          <w:rFonts w:ascii="Helvetica Neue" w:hAnsi="Helvetica Neue"/>
+          <w:rFonts w:ascii="Arial" w:hAnsi="Arial" w:cs="Arial"/>
           <w:color w:val="333333"/>
         </w:rPr>
-        <w:t xml:space="preserve">perform </w:t>
-      </w:r>
-      <w:r>
-        <w:rPr>
-          <w:rFonts w:ascii="Helvetica Neue" w:hAnsi="Helvetica Neue"/>
-          <w:color w:val="333333"/>
-        </w:rPr>
-        <w:t>randomized controlled trial</w:t>
-      </w:r>
-      <w:r>
-        <w:rPr>
-          <w:rFonts w:ascii="Helvetica Neue" w:hAnsi="Helvetica Neue"/>
-          <w:color w:val="333333"/>
-        </w:rPr>
-        <w:t xml:space="preserve"> (RCT) to </w:t>
-      </w:r>
-      <w:r>
-        <w:rPr>
-          <w:rFonts w:ascii="Helvetica Neue" w:hAnsi="Helvetica Neue"/>
+        <w:t xml:space="preserve">perform randomized controlled trial (RCT) to </w:t>
+      </w:r>
+      <w:r>
+        <w:rPr>
+          <w:rFonts w:ascii="Arial" w:hAnsi="Arial" w:cs="Arial"/>
           <w:color w:val="333333"/>
         </w:rPr>
         <w:t xml:space="preserve">compare the chance of developing MI using the patients that are treated with Vioxx, versus the patients that are treated with other </w:t>
@@ -1283,161 +1269,147 @@
       </w:pPr>
       <w:r>
         <w:rPr>
-          <w:rFonts w:ascii="Helvetica Neue" w:hAnsi="Helvetica Neue"/>
+          <w:rFonts w:ascii="Arial" w:hAnsi="Arial" w:cs="Arial"/>
           <w:color w:val="333333"/>
         </w:rPr>
         <w:t>I got such conclusion</w:t>
       </w:r>
       <w:r>
         <w:rPr>
-          <w:rFonts w:ascii="Helvetica Neue" w:hAnsi="Helvetica Neue"/>
+          <w:rFonts w:ascii="Arial" w:hAnsi="Arial" w:cs="Arial"/>
           <w:color w:val="333333"/>
         </w:rPr>
-        <w:t xml:space="preserve"> (i.e. Vioxx researchers will need RCT </w:t>
-      </w:r>
-      <w:r>
-        <w:rPr>
-          <w:rFonts w:ascii="Helvetica Neue" w:hAnsi="Helvetica Neue"/>
+        <w:t xml:space="preserve"> (i.e. Vioxx researchers will need RCT to determine its effect on the risk of MI)</w:t>
+      </w:r>
+      <w:r>
+        <w:rPr>
+          <w:rFonts w:ascii="Arial" w:hAnsi="Arial" w:cs="Arial"/>
           <w:color w:val="333333"/>
         </w:rPr>
-        <w:t xml:space="preserve">to determine its effect on the risk of </w:t>
-      </w:r>
-      <w:r>
-        <w:rPr>
-          <w:rFonts w:ascii="Helvetica Neue" w:hAnsi="Helvetica Neue"/>
+        <w:t xml:space="preserve">, as this conclusion is supported by actual randomized </w:t>
+      </w:r>
+      <w:r>
+        <w:rPr>
+          <w:rFonts w:ascii="Arial" w:hAnsi="Arial" w:cs="Arial"/>
           <w:color w:val="333333"/>
         </w:rPr>
-        <w:t>MI)</w:t>
-      </w:r>
-      <w:r>
-        <w:rPr>
-          <w:rFonts w:ascii="Helvetica Neue" w:hAnsi="Helvetica Neue"/>
+        <w:t>clinical trials</w:t>
+      </w:r>
+      <w:r>
+        <w:rPr>
+          <w:rFonts w:ascii="Arial" w:hAnsi="Arial" w:cs="Arial"/>
           <w:color w:val="333333"/>
         </w:rPr>
-        <w:t xml:space="preserve">, as this conclusion is supported by actual randomized </w:t>
-      </w:r>
-      <w:r>
-        <w:rPr>
-          <w:rFonts w:ascii="Helvetica Neue" w:hAnsi="Helvetica Neue"/>
+        <w:t>. R</w:t>
+      </w:r>
+      <w:r>
+        <w:rPr>
+          <w:rFonts w:ascii="Arial" w:hAnsi="Arial" w:cs="Arial"/>
           <w:color w:val="333333"/>
         </w:rPr>
-        <w:t>clinical trials</w:t>
-      </w:r>
-      <w:r>
-        <w:rPr>
-          <w:rFonts w:ascii="Helvetica Neue" w:hAnsi="Helvetica Neue"/>
+        <w:t>esearchers performed several</w:t>
+      </w:r>
+      <w:r>
+        <w:rPr>
+          <w:rFonts w:ascii="Arial" w:hAnsi="Arial" w:cs="Arial"/>
           <w:color w:val="333333"/>
         </w:rPr>
-        <w:t>. R</w:t>
-      </w:r>
-      <w:r>
-        <w:rPr>
-          <w:rFonts w:ascii="Helvetica Neue" w:hAnsi="Helvetica Neue"/>
+        <w:t xml:space="preserve"> </w:t>
+      </w:r>
+      <w:r>
+        <w:rPr>
+          <w:rFonts w:ascii="Arial" w:hAnsi="Arial" w:cs="Arial"/>
           <w:color w:val="333333"/>
         </w:rPr>
-        <w:t>esearchers performed several</w:t>
-      </w:r>
-      <w:r>
-        <w:rPr>
-          <w:rFonts w:ascii="Helvetica Neue" w:hAnsi="Helvetica Neue"/>
+        <w:t xml:space="preserve">large-scale </w:t>
+      </w:r>
+      <w:r>
+        <w:rPr>
+          <w:rFonts w:ascii="Arial" w:hAnsi="Arial" w:cs="Arial"/>
           <w:color w:val="333333"/>
         </w:rPr>
+        <w:t>randomized trials</w:t>
+      </w:r>
+      <w:r>
+        <w:rPr>
+          <w:rFonts w:ascii="Arial" w:hAnsi="Arial" w:cs="Arial"/>
+          <w:color w:val="333333"/>
+        </w:rPr>
+        <w:t xml:space="preserve">: the smaller ones include ~1000 patients, while the larger ones included ~9000 patients. Patients are given either Rofecoxib (the chemical name of Vioxx) </w:t>
+      </w:r>
+      <w:r>
+        <w:rPr>
+          <w:rFonts w:ascii="Arial" w:hAnsi="Arial" w:cs="Arial"/>
+          <w:color w:val="333333"/>
+        </w:rPr>
+        <w:t xml:space="preserve">versus </w:t>
+      </w:r>
+      <w:r>
+        <w:rPr>
+          <w:rFonts w:ascii="Arial" w:hAnsi="Arial" w:cs="Arial"/>
+          <w:color w:val="333333"/>
+        </w:rPr>
+        <w:t xml:space="preserve">another kind of anti-inflammatory drug over 12 months. The percentage of patients developed MI events in both </w:t>
+      </w:r>
+      <w:r>
+        <w:rPr>
+          <w:rFonts w:ascii="Arial" w:hAnsi="Arial" w:cs="Arial"/>
+          <w:color w:val="333333"/>
+        </w:rPr>
+        <w:t xml:space="preserve">patient </w:t>
+      </w:r>
+      <w:r>
+        <w:rPr>
+          <w:rFonts w:ascii="Arial" w:hAnsi="Arial" w:cs="Arial"/>
+          <w:color w:val="333333"/>
+        </w:rPr>
+        <w:t>groups (i.e. treated with Rofecoxib or the control) is compared</w:t>
+      </w:r>
+      <w:r>
+        <w:rPr>
+          <w:rFonts w:ascii="Arial" w:hAnsi="Arial" w:cs="Arial"/>
+          <w:color w:val="333333"/>
+        </w:rPr>
+        <w:t xml:space="preserve"> against each other</w:t>
+      </w:r>
+      <w:r>
+        <w:rPr>
+          <w:rFonts w:ascii="Arial" w:hAnsi="Arial" w:cs="Arial"/>
+          <w:color w:val="333333"/>
+        </w:rPr>
+        <w:t xml:space="preserve"> to determine the effect of Rofecoxib on the risk of myocardial infarction</w:t>
+      </w:r>
+      <w:r>
+        <w:rPr>
+          <w:rFonts w:ascii="Arial" w:hAnsi="Arial" w:cs="Arial"/>
+          <w:color w:val="333333"/>
+        </w:rPr>
         <w:t xml:space="preserve"> </w:t>
       </w:r>
       <w:r>
         <w:rPr>
-          <w:rFonts w:ascii="Helvetica Neue" w:hAnsi="Helvetica Neue"/>
+          <w:rFonts w:ascii="Arial" w:hAnsi="Arial" w:cs="Arial"/>
           <w:color w:val="333333"/>
         </w:rPr>
-        <w:t xml:space="preserve">large-scale </w:t>
-      </w:r>
-      <w:r>
-        <w:rPr>
-          <w:rFonts w:ascii="Helvetica Neue" w:hAnsi="Helvetica Neue"/>
+        <w:fldChar w:fldCharType="begin"/>
+      </w:r>
+      <w:r>
+        <w:rPr>
+          <w:rFonts w:ascii="Arial" w:hAnsi="Arial" w:cs="Arial"/>
           <w:color w:val="333333"/>
         </w:rPr>
-        <w:t>randomized trials</w:t>
-      </w:r>
-      <w:r>
-        <w:rPr>
-          <w:rFonts w:ascii="Helvetica Neue" w:hAnsi="Helvetica Neue"/>
+        <w:instrText xml:space="preserve"> ADDIN EN.CITE &lt;EndNote&gt;&lt;Cite&gt;&lt;Author&gt;Ray&lt;/Author&gt;&lt;Year&gt;2002&lt;/Year&gt;&lt;RecNum&gt;2&lt;/RecNum&gt;&lt;DisplayText&gt;(Mukherjee et al., 2001; Ray et al., 2002)&lt;/DisplayText&gt;&lt;record&gt;&lt;rec-number&gt;2&lt;/rec-number&gt;&lt;foreign-keys&gt;&lt;key app="EN" db-id="twaad2zfjsszzoe59dexvzxcp25sf52vf52v" timestamp="1578931534"&gt;2&lt;/key&gt;&lt;/foreign-keys&gt;&lt;ref-type name="Journal Article"&gt;17&lt;/ref-type&gt;&lt;contributors&gt;&lt;authors&gt;&lt;author&gt;Ray, Wayne A&lt;/author&gt;&lt;author&gt;Stein, C Michael&lt;/author&gt;&lt;author&gt;Daugherty, James R&lt;/author&gt;&lt;author&gt;Hall, Kathi&lt;/author&gt;&lt;author&gt;Arbogast, Patrick G&lt;/author&gt;&lt;author&gt;Griffin, Marie R&lt;/author&gt;&lt;/authors&gt;&lt;/contributors&gt;&lt;titles&gt;&lt;title&gt;COX-2 selective non-steroidal anti-inflammatory drugs and risk of serious coronary heart disease&lt;/title&gt;&lt;secondary-title&gt;The Lancet&lt;/secondary-title&gt;&lt;/titles&gt;&lt;periodical&gt;&lt;full-title&gt;The Lancet&lt;/full-title&gt;&lt;/periodical&gt;&lt;pages&gt;1071-1073&lt;/pages&gt;&lt;volume&gt;360&lt;/volume&gt;&lt;number&gt;9339&lt;/number&gt;&lt;dates&gt;&lt;year&gt;2002&lt;/year&gt;&lt;/dates&gt;&lt;isbn&gt;0140-6736&lt;/isbn&gt;&lt;urls&gt;&lt;/urls&gt;&lt;/record&gt;&lt;/Cite&gt;&lt;Cite&gt;&lt;Author&gt;Mukherjee&lt;/Author&gt;&lt;Year&gt;2001&lt;/Year&gt;&lt;RecNum&gt;3&lt;/RecNum&gt;&lt;record&gt;&lt;rec-number&gt;3&lt;/rec-number&gt;&lt;foreign-keys&gt;&lt;key app="EN" db-id="twaad2zfjsszzoe59dexvzxcp25sf52vf52v" timestamp="1578931535"&gt;3&lt;/key&gt;&lt;/foreign-keys&gt;&lt;ref-type name="Journal Article"&gt;17&lt;/ref-type&gt;&lt;contributors&gt;&lt;authors&gt;&lt;author&gt;Mukherjee, Debabrata&lt;/author&gt;&lt;author&gt;Nissen, Steven E&lt;/author&gt;&lt;author&gt;Topol, Eric J&lt;/author&gt;&lt;/authors&gt;&lt;/contributors&gt;&lt;titles&gt;&lt;title&gt;Risk of cardiovascular events associated with selective COX-2 inhibitors&lt;/title&gt;&lt;secondary-title&gt;JAMA&lt;/secondary-title&gt;&lt;/titles&gt;&lt;periodical&gt;&lt;full-title&gt;JAMA&lt;/full-title&gt;&lt;/periodical&gt;&lt;pages&gt;954-959&lt;/pages&gt;&lt;volume&gt;286&lt;/volume&gt;&lt;number&gt;8&lt;/number&gt;&lt;dates&gt;&lt;year&gt;2001&lt;/year&gt;&lt;/dates&gt;&lt;isbn&gt;0098-7484&lt;/isbn&gt;&lt;urls&gt;&lt;/urls&gt;&lt;/record&gt;&lt;/Cite&gt;&lt;/EndNote&gt;</w:instrText>
+      </w:r>
+      <w:r>
+        <w:rPr>
+          <w:rFonts w:ascii="Arial" w:hAnsi="Arial" w:cs="Arial"/>
           <w:color w:val="333333"/>
         </w:rPr>
-        <w:t xml:space="preserve">: the smaller ones include ~1000 patients, while the larger ones included ~9000 patients. Patients are given either Rofecoxib (the chemical name of Vioxx) </w:t>
-      </w:r>
-      <w:r>
-        <w:rPr>
-          <w:rFonts w:ascii="Helvetica Neue" w:hAnsi="Helvetica Neue"/>
-          <w:color w:val="333333"/>
-        </w:rPr>
-        <w:t xml:space="preserve">versus </w:t>
-      </w:r>
-      <w:r>
-        <w:rPr>
-          <w:rFonts w:ascii="Helvetica Neue" w:hAnsi="Helvetica Neue"/>
-          <w:color w:val="333333"/>
-        </w:rPr>
-        <w:t xml:space="preserve">another kind of anti-inflammatory drug over 12 months. The percentage of patients developed MI events in both </w:t>
-      </w:r>
-      <w:r>
-        <w:rPr>
-          <w:rFonts w:ascii="Helvetica Neue" w:hAnsi="Helvetica Neue"/>
-          <w:color w:val="333333"/>
-        </w:rPr>
-        <w:t xml:space="preserve">patient </w:t>
-      </w:r>
-      <w:r>
-        <w:rPr>
-          <w:rFonts w:ascii="Helvetica Neue" w:hAnsi="Helvetica Neue"/>
-          <w:color w:val="333333"/>
-        </w:rPr>
-        <w:t>groups (i.e. treated with Rofecoxib or the control) is compared</w:t>
-      </w:r>
-      <w:r>
-        <w:rPr>
-          <w:rFonts w:ascii="Helvetica Neue" w:hAnsi="Helvetica Neue"/>
-          <w:color w:val="333333"/>
-        </w:rPr>
-        <w:t xml:space="preserve"> against each other</w:t>
-      </w:r>
-      <w:r>
-        <w:rPr>
-          <w:rFonts w:ascii="Helvetica Neue" w:hAnsi="Helvetica Neue"/>
-          <w:color w:val="333333"/>
-        </w:rPr>
-        <w:t xml:space="preserve"> to determine the effect of Rofecoxib on the risk of myocardial infarction</w:t>
-      </w:r>
-      <w:r>
-        <w:rPr>
-          <w:rFonts w:ascii="Helvetica Neue" w:hAnsi="Helvetica Neue"/>
-          <w:color w:val="333333"/>
-        </w:rPr>
-        <w:t xml:space="preserve"> </w:t>
-      </w:r>
-      <w:r>
-        <w:rPr>
-          <w:rFonts w:ascii="Helvetica Neue" w:hAnsi="Helvetica Neue"/>
-          <w:color w:val="333333"/>
-        </w:rPr>
-        <w:fldChar w:fldCharType="begin"/>
-      </w:r>
-      <w:r>
-        <w:rPr>
-          <w:rFonts w:ascii="Helvetica Neue" w:hAnsi="Helvetica Neue"/>
-          <w:color w:val="333333"/>
-        </w:rPr>
-        <w:instrText xml:space="preserve"> ADDIN EN.CITE &lt;EndNote&gt;&lt;Cite&gt;&lt;Author&gt;Ray&lt;/Author&gt;&lt;Year&gt;2002&lt;/Year&gt;&lt;RecNum&gt;2&lt;/RecNum&gt;&lt;DisplayText&gt;(Mukherjee et al., 2001; Ray et al., 2002)&lt;/DisplayText&gt;&lt;record&gt;&lt;rec-number&gt;2&lt;/rec-number&gt;&lt;foreign-keys&gt;&lt;key app="EN" db-id="twaad2zfjsszzoe59dexvzxcp25sf52vf52v" timestamp="1578931534"&gt;2&lt;/key&gt;&lt;/foreign-keys&gt;&lt;ref-type name="Journal Article"&gt;17&lt;/ref-type&gt;&lt;contributors&gt;&lt;authors&gt;&lt;author&gt;Ray, Wayne A&lt;/author&gt;&lt;author&gt;Stein, C Michael&lt;/author&gt;&lt;author&gt;Daugherty, James R&lt;/author&gt;&lt;author&gt;Hall, Kathi&lt;/author&gt;&lt;author&gt;Arbogast, Patrick G&lt;/author&gt;&lt;author&gt;Griffin, Marie R&lt;/author&gt;&lt;/authors&gt;&lt;/contributors&gt;&lt;titles&gt;&lt;title&gt;COX-2 selective non-steroidal anti-inflammatory drugs and risk of serious coronary heart disease&lt;/title&gt;&lt;secondary-title&gt;The Lancet&lt;/secondary-title&gt;&lt;/titles&gt;&lt;periodical&gt;&lt;full-title&gt;The Lancet&lt;/full-title&gt;&lt;/periodical&gt;&lt;pages&gt;1071-1073&lt;/pages&gt;&lt;volume&gt;360&lt;/volume&gt;&lt;number&gt;9339&lt;/number&gt;&lt;dates&gt;&lt;year&gt;2002&lt;/year&gt;&lt;/dates&gt;&lt;isbn&gt;0140-6736&lt;/isbn&gt;&lt;urls&gt;&lt;/urls&gt;&lt;/record&gt;&lt;/Cite&gt;&lt;Cite&gt;&lt;Author&gt;Mukherjee&lt;/Author&gt;&lt;Year&gt;2001&lt;/Year&gt;&lt;RecNum&gt;3&lt;/RecNum&gt;&lt;record&gt;&lt;rec-number&gt;3&lt;/rec-number&gt;&lt;foreign-keys&gt;&lt;key app="EN" db-id="twaad2zfjsszzoe59dexvzxcp25sf52vf52v" timestamp="1578931535"&gt;3&lt;/key&gt;&lt;/foreign-keys&gt;&lt;ref-type name="Journal Article"&gt;17&lt;/ref-type&gt;&lt;contributors&gt;&lt;authors&gt;&lt;author&gt;Mukherjee, Debabrata&lt;/author&gt;&lt;author&gt;Nissen, Steven E&lt;/author&gt;&lt;author&gt;Topol, Eric J&lt;/author&gt;&lt;/authors&gt;&lt;/contributors&gt;&lt;titles&gt;&lt;title&gt;Risk of cardiovascular events associated with selective COX-2 inhibitors&lt;/title&gt;&lt;secondary-title&gt;JAMA&lt;/secondary-title&gt;&lt;/titles&gt;&lt;periodical&gt;&lt;full-title&gt;JAMA&lt;/full-title&gt;&lt;/periodical&gt;&lt;pages&gt;954-959&lt;/pages&gt;&lt;volume&gt;286&lt;/volume&gt;&lt;number&gt;8&lt;/number&gt;&lt;dates&gt;&lt;year&gt;2001&lt;/year&gt;&lt;/dates&gt;&lt;isbn&gt;0098-7484&lt;/isbn&gt;&lt;urls&gt;&lt;/urls&gt;&lt;/record&gt;&lt;/Cite&gt;&lt;/EndNote&gt;</w:instrText>
-      </w:r>
-      <w:r>
-        <w:rPr>
-          <w:rFonts w:ascii="Helvetica Neue" w:hAnsi="Helvetica Neue"/>
-          <w:color w:val="333333"/>
-        </w:rPr>
         <w:fldChar w:fldCharType="separate"/>
       </w:r>
       <w:r>
         <w:rPr>
-          <w:rFonts w:ascii="Helvetica Neue" w:hAnsi="Helvetica Neue"/>
+          <w:rFonts w:ascii="Arial" w:hAnsi="Arial" w:cs="Arial"/>
           <w:noProof/>
           <w:color w:val="333333"/>
         </w:rPr>
@@ -1445,14 +1417,14 @@
       </w:r>
       <w:r>
         <w:rPr>
-          <w:rFonts w:ascii="Helvetica Neue" w:hAnsi="Helvetica Neue"/>
+          <w:rFonts w:ascii="Arial" w:hAnsi="Arial" w:cs="Arial"/>
           <w:color w:val="333333"/>
         </w:rPr>
         <w:fldChar w:fldCharType="end"/>
       </w:r>
       <w:r>
         <w:rPr>
-          <w:rFonts w:ascii="Helvetica Neue" w:hAnsi="Helvetica Neue"/>
+          <w:rFonts w:ascii="Arial" w:hAnsi="Arial" w:cs="Arial"/>
           <w:color w:val="333333"/>
         </w:rPr>
         <w:t xml:space="preserve">. Using this method, we can decide whether Vioxx could increase the risk of MI by checking that if the group that takes Vioxx has a higher percentage rate of MI compared with the control. </w:t>
@@ -1554,35 +1526,14 @@
           <w:rFonts w:ascii="Arial" w:hAnsi="Arial" w:cs="Arial"/>
           <w:color w:val="2D3B45"/>
         </w:rPr>
-        <w:t xml:space="preserve">anti-inflammatory </w:t>
-      </w:r>
-      <w:r>
-        <w:rPr>
-          <w:rFonts w:ascii="Arial" w:hAnsi="Arial" w:cs="Arial"/>
-          <w:color w:val="2D3B45"/>
-        </w:rPr>
-        <w:t>drug treatment</w:t>
-      </w:r>
-      <w:r>
-        <w:rPr>
-          <w:rFonts w:ascii="Arial" w:hAnsi="Arial" w:cs="Arial"/>
-          <w:color w:val="2D3B45"/>
-        </w:rPr>
-        <w:t xml:space="preserve"> (e.g. have</w:t>
-      </w:r>
-      <w:r>
-        <w:rPr>
-          <w:rFonts w:ascii="Arial" w:hAnsi="Arial" w:cs="Arial"/>
-          <w:color w:val="2D3B45"/>
-        </w:rPr>
-        <w:t xml:space="preserve"> rheumatoid arthritis</w:t>
-      </w:r>
-      <w:r>
-        <w:rPr>
-          <w:rFonts w:ascii="Arial" w:hAnsi="Arial" w:cs="Arial"/>
-          <w:color w:val="2D3B45"/>
-        </w:rPr>
-        <w:t>)</w:t>
+        <w:t>anti-inflammatory drug treatment</w:t>
+      </w:r>
+      <w:r>
+        <w:rPr>
+          <w:rFonts w:ascii="Arial" w:hAnsi="Arial" w:cs="Arial"/>
+          <w:color w:val="2D3B45"/>
+        </w:rPr>
+        <w:t xml:space="preserve"> (e.g. have rheumatoid arthritis)</w:t>
       </w:r>
       <w:r>
         <w:rPr>
@@ -1617,21 +1568,7 @@
           <w:rFonts w:ascii="Arial" w:hAnsi="Arial" w:cs="Arial"/>
           <w:color w:val="2D3B45"/>
         </w:rPr>
-        <w:t xml:space="preserve"> </w:t>
-      </w:r>
-      <w:r>
-        <w:rPr>
-          <w:rFonts w:ascii="Arial" w:hAnsi="Arial" w:cs="Arial"/>
-          <w:color w:val="2D3B45"/>
-        </w:rPr>
-        <w:t>at least 50 years of age</w:t>
-      </w:r>
-      <w:r>
-        <w:rPr>
-          <w:rFonts w:ascii="Arial" w:hAnsi="Arial" w:cs="Arial"/>
-          <w:color w:val="2D3B45"/>
-        </w:rPr>
-        <w:t xml:space="preserve">, </w:t>
+        <w:t xml:space="preserve"> at least 50 years of age, </w:t>
       </w:r>
       <w:r>
         <w:rPr>
@@ -1645,21 +1582,7 @@
           <w:rFonts w:ascii="Arial" w:hAnsi="Arial" w:cs="Arial"/>
           <w:color w:val="2D3B45"/>
         </w:rPr>
-        <w:t xml:space="preserve">) to receive either Vioxx, or another kind of </w:t>
-      </w:r>
-      <w:r>
-        <w:rPr>
-          <w:rFonts w:ascii="Arial" w:hAnsi="Arial" w:cs="Arial"/>
-          <w:color w:val="2D3B45"/>
-        </w:rPr>
-        <w:t xml:space="preserve">anti-inflammatory </w:t>
-      </w:r>
-      <w:r>
-        <w:rPr>
-          <w:rFonts w:ascii="Arial" w:hAnsi="Arial" w:cs="Arial"/>
-          <w:color w:val="2D3B45"/>
-        </w:rPr>
-        <w:t>drug</w:t>
+        <w:t>) to receive either Vioxx, or another kind of anti-inflammatory drug</w:t>
       </w:r>
       <w:r>
         <w:rPr>
@@ -1680,36 +1603,7 @@
           <w:rFonts w:ascii="Arial" w:hAnsi="Arial" w:cs="Arial"/>
           <w:color w:val="2D3B45"/>
         </w:rPr>
-        <w:t>In the next 12 months, the number of p</w:t>
-      </w:r>
-      <w:r>
-        <w:rPr>
-          <w:rFonts w:ascii="Arial" w:hAnsi="Arial" w:cs="Arial"/>
-          <w:color w:val="2D3B45"/>
-        </w:rPr>
-        <w:t>atients who had potential clinical events</w:t>
-      </w:r>
-      <w:r>
-        <w:rPr>
-          <w:rFonts w:ascii="Arial" w:hAnsi="Arial" w:cs="Arial"/>
-          <w:color w:val="2D3B45"/>
-        </w:rPr>
-        <w:t xml:space="preserve"> that is associated with Vioxx </w:t>
-      </w:r>
-      <w:r>
-        <w:rPr>
-          <w:rFonts w:ascii="Arial" w:hAnsi="Arial" w:cs="Arial"/>
-          <w:color w:val="2D3B45"/>
-        </w:rPr>
-        <w:lastRenderedPageBreak/>
-        <w:t>were evaluated</w:t>
-      </w:r>
-      <w:r>
-        <w:rPr>
-          <w:rFonts w:ascii="Arial" w:hAnsi="Arial" w:cs="Arial"/>
-          <w:color w:val="2D3B45"/>
-        </w:rPr>
-        <w:t xml:space="preserve">, and thus included in the statistical analysis </w:t>
+        <w:t xml:space="preserve">In the next 12 months, the number of patients who had potential clinical events that is associated with Vioxx were evaluated, and thus included in the statistical analysis </w:t>
       </w:r>
       <w:r>
         <w:rPr>
@@ -1770,49 +1664,8 @@
           <w:rFonts w:ascii="Arial" w:hAnsi="Arial" w:cs="Arial"/>
           <w:color w:val="2D3B45"/>
         </w:rPr>
-        <w:t xml:space="preserve">There are several barriers for researchers to perform similar drug-based clinical data and get similar data. First, such clinical study will need to be approved by an </w:t>
-      </w:r>
-      <w:r>
-        <w:rPr>
-          <w:rFonts w:ascii="Arial" w:hAnsi="Arial" w:cs="Arial"/>
-          <w:color w:val="2D3B45"/>
-        </w:rPr>
-        <w:t>institutional review board or ethics review committee at</w:t>
-      </w:r>
-      <w:r>
-        <w:rPr>
-          <w:rFonts w:ascii="Arial" w:hAnsi="Arial" w:cs="Arial"/>
-          <w:color w:val="2D3B45"/>
-        </w:rPr>
-        <w:t xml:space="preserve"> each participating clinical centers. For example, in the Vioxx clinical study mentioned above, the study</w:t>
-      </w:r>
-      <w:r>
-        <w:rPr>
-          <w:rFonts w:ascii="Arial" w:hAnsi="Arial" w:cs="Arial"/>
-          <w:color w:val="2D3B45"/>
-        </w:rPr>
-        <w:t xml:space="preserve"> was conducted at 301 </w:t>
-      </w:r>
-      <w:r>
-        <w:rPr>
-          <w:rFonts w:ascii="Arial" w:hAnsi="Arial" w:cs="Arial"/>
-          <w:color w:val="2D3B45"/>
-        </w:rPr>
-        <w:t xml:space="preserve">clinical </w:t>
-      </w:r>
-      <w:r>
-        <w:rPr>
-          <w:rFonts w:ascii="Arial" w:hAnsi="Arial" w:cs="Arial"/>
-          <w:color w:val="2D3B45"/>
-        </w:rPr>
-        <w:t>centers in 22 countries</w:t>
-      </w:r>
-      <w:r>
-        <w:rPr>
-          <w:rFonts w:ascii="Arial" w:hAnsi="Arial" w:cs="Arial"/>
-          <w:color w:val="2D3B45"/>
-        </w:rPr>
-        <w:t xml:space="preserve"> </w:t>
+        <w:lastRenderedPageBreak/>
+        <w:t xml:space="preserve">There are several barriers for researchers to perform similar drug-based clinical data and get similar data. First, such clinical study will need to be approved by an institutional review board or ethics review committee at each participating clinical centers. For example, in the Vioxx clinical study mentioned above, the study was conducted at 301 clinical centers in 22 countries </w:t>
       </w:r>
       <w:r>
         <w:rPr>
@@ -2096,21 +1949,7 @@
           <w:rFonts w:ascii="Arial" w:hAnsi="Arial" w:cs="Arial"/>
           <w:color w:val="2D3B45"/>
         </w:rPr>
-        <w:t xml:space="preserve">Furthermore, performing such clinical trial need to collect data from a large number of patients. Similarly, the Vioxx clinical study is capable to involve ~9000 patients, is because that Vioxx is used to perform a common medical treatment such as </w:t>
-      </w:r>
-      <w:r>
-        <w:rPr>
-          <w:rFonts w:ascii="Arial" w:hAnsi="Arial" w:cs="Arial"/>
-          <w:color w:val="2D3B45"/>
-        </w:rPr>
-        <w:t>anti-inflammatory</w:t>
-      </w:r>
-      <w:r>
-        <w:rPr>
-          <w:rFonts w:ascii="Arial" w:hAnsi="Arial" w:cs="Arial"/>
-          <w:color w:val="2D3B45"/>
-        </w:rPr>
-        <w:t xml:space="preserve">. For a drug that is used for a rarer treatment, performing similar clinical study will be much harder.  In such scenario, </w:t>
+        <w:t xml:space="preserve">Furthermore, performing such clinical trial need to collect data from a large number of patients. Similarly, the Vioxx clinical study is capable to involve ~9000 patients, is because that Vioxx is used to perform a common medical treatment such as anti-inflammatory. For a drug that is used for a rarer treatment, performing similar clinical study will be much harder.  In such scenario, </w:t>
       </w:r>
       <w:r>
         <w:rPr>
@@ -2160,31 +1999,69 @@
     </w:p>
     <w:p>
       <w:pPr>
-        <w:pStyle w:val="ListParagraph"/>
-        <w:rPr>
-          <w:rFonts w:ascii="Arial" w:hAnsi="Arial" w:cs="Arial"/>
-          <w:b/>
-          <w:bCs/>
-          <w:color w:val="2D3B45"/>
-        </w:rPr>
-      </w:pPr>
-    </w:p>
-    <w:p>
-      <w:pPr>
         <w:shd w:val="clear" w:color="auto" w:fill="FFFFFF"/>
         <w:spacing w:before="100" w:beforeAutospacing="1" w:after="100" w:afterAutospacing="1"/>
-        <w:ind w:left="375"/>
-        <w:rPr>
-          <w:rFonts w:ascii="Arial" w:hAnsi="Arial" w:cs="Arial"/>
-          <w:color w:val="2D3B45"/>
-        </w:rPr>
-      </w:pPr>
-      <w:r>
-        <w:rPr>
-          <w:rFonts w:ascii="Arial" w:hAnsi="Arial" w:cs="Arial"/>
-          <w:color w:val="2D3B45"/>
-        </w:rPr>
-        <w:t>The above-mentioned barriers can be potentially solved using big data. Researchers have been discussing the possibility of replacing specifically designed RCT with big data generated from measurements upon the patient’s visits to clinics, and the treatments for them</w:t>
+        <w:ind w:left="360"/>
+        <w:rPr>
+          <w:rFonts w:ascii="Arial" w:hAnsi="Arial" w:cs="Arial"/>
+          <w:color w:val="2D3B45"/>
+        </w:rPr>
+      </w:pPr>
+      <w:r>
+        <w:rPr>
+          <w:rFonts w:ascii="Arial" w:hAnsi="Arial" w:cs="Arial"/>
+          <w:color w:val="2D3B45"/>
+        </w:rPr>
+        <w:t xml:space="preserve">As the risks correlated to medications often hidden, and subtle, and appears in a time-extended manner, </w:t>
+      </w:r>
+      <w:r>
+        <w:rPr>
+          <w:rFonts w:ascii="Arial" w:hAnsi="Arial" w:cs="Arial"/>
+          <w:color w:val="2D3B45"/>
+        </w:rPr>
+        <w:t>big data</w:t>
+      </w:r>
+      <w:r>
+        <w:rPr>
+          <w:rFonts w:ascii="Arial" w:hAnsi="Arial" w:cs="Arial"/>
+          <w:color w:val="2D3B45"/>
+        </w:rPr>
+        <w:t xml:space="preserve"> technology and applications (e.g. Sentinel network) could be used to inform the providers about the emerging risks</w:t>
+      </w:r>
+      <w:r>
+        <w:rPr>
+          <w:rFonts w:ascii="Arial" w:hAnsi="Arial" w:cs="Arial"/>
+          <w:color w:val="2D3B45"/>
+        </w:rPr>
+        <w:t xml:space="preserve">. </w:t>
+      </w:r>
+      <w:r>
+        <w:rPr>
+          <w:rFonts w:ascii="Arial" w:hAnsi="Arial" w:cs="Arial"/>
+          <w:color w:val="2D3B45"/>
+        </w:rPr>
+        <w:t>Recently, the r</w:t>
+      </w:r>
+      <w:r>
+        <w:rPr>
+          <w:rFonts w:ascii="Arial" w:hAnsi="Arial" w:cs="Arial"/>
+          <w:color w:val="2D3B45"/>
+        </w:rPr>
+        <w:t xml:space="preserve">esearchers </w:t>
+      </w:r>
+      <w:r>
+        <w:rPr>
+          <w:rFonts w:ascii="Arial" w:hAnsi="Arial" w:cs="Arial"/>
+          <w:color w:val="2D3B45"/>
+        </w:rPr>
+        <w:t xml:space="preserve">and healthcare providers </w:t>
+      </w:r>
+      <w:r>
+        <w:rPr>
+          <w:rFonts w:ascii="Arial" w:hAnsi="Arial" w:cs="Arial"/>
+          <w:color w:val="2D3B45"/>
+        </w:rPr>
+        <w:t>have been discussing the possibility of replacing specifically designed RCT with big data generated from measurements upon the patient’s visits to clinics, and the treatments for them</w:t>
       </w:r>
       <w:r>
         <w:rPr>
@@ -2455,7 +2332,17 @@
           <w:bCs/>
           <w:color w:val="2D3B45"/>
         </w:rPr>
-        <w:t xml:space="preserve">data on all the medication and illness of the patient should be stored in a database. Based on the database, patterns on whether any given prescriptions </w:t>
+        <w:t>dat</w:t>
+      </w:r>
+      <w:bookmarkStart w:id="0" w:name="_GoBack"/>
+      <w:bookmarkEnd w:id="0"/>
+      <w:r>
+        <w:rPr>
+          <w:rFonts w:ascii="Arial" w:hAnsi="Arial" w:cs="Arial"/>
+          <w:bCs/>
+          <w:color w:val="2D3B45"/>
+        </w:rPr>
+        <w:t xml:space="preserve">a on all the medication and illness of the patient should be stored in a database. Based on the database, patterns on whether any given prescriptions </w:t>
       </w:r>
       <w:r>
         <w:rPr>
@@ -2518,23 +2405,7 @@
           <w:color w:val="2D3B45"/>
         </w:rPr>
         <w:lastRenderedPageBreak/>
-        <w:t>There are various kinds of anti-inflammatory drugs available beyond Vioxx. After Vioxx is taken out of market, conventional</w:t>
-      </w:r>
-      <w:r>
-        <w:rPr>
-          <w:rFonts w:ascii="Arial" w:hAnsi="Arial" w:cs="Arial"/>
-          <w:bCs/>
-          <w:color w:val="2D3B45"/>
-        </w:rPr>
-        <w:t xml:space="preserve"> and much less expensive anti-inflammatory drugs such as aspirin</w:t>
-      </w:r>
-      <w:r>
-        <w:rPr>
-          <w:rFonts w:ascii="Arial" w:hAnsi="Arial" w:cs="Arial"/>
-          <w:bCs/>
-          <w:color w:val="2D3B45"/>
-        </w:rPr>
-        <w:t xml:space="preserve"> and ibuprofen are still available in the market </w:t>
+        <w:t xml:space="preserve">There are various kinds of anti-inflammatory drugs available beyond Vioxx. After Vioxx is taken out of market, conventional and much less expensive anti-inflammatory drugs such as aspirin and ibuprofen are still available in the market </w:t>
       </w:r>
       <w:r>
         <w:rPr>
@@ -2603,39 +2474,7 @@
           <w:bCs/>
           <w:color w:val="2D3B45"/>
         </w:rPr>
-        <w:t xml:space="preserve">Aspirin is also known as acetylsalicylic acid, </w:t>
-      </w:r>
-      <w:r>
-        <w:rPr>
-          <w:rFonts w:ascii="Arial" w:hAnsi="Arial" w:cs="Arial"/>
-          <w:bCs/>
-          <w:color w:val="2D3B45"/>
-        </w:rPr>
-        <w:t xml:space="preserve">is a </w:t>
-      </w:r>
-      <w:r>
-        <w:rPr>
-          <w:rFonts w:ascii="Arial" w:hAnsi="Arial" w:cs="Arial"/>
-          <w:bCs/>
-          <w:color w:val="2D3B45"/>
-        </w:rPr>
-        <w:t xml:space="preserve">well-used </w:t>
-      </w:r>
-      <w:r>
-        <w:rPr>
-          <w:rFonts w:ascii="Arial" w:hAnsi="Arial" w:cs="Arial"/>
-          <w:bCs/>
-          <w:color w:val="2D3B45"/>
-        </w:rPr>
-        <w:t>medication to reduce pain, fever, or inflammation</w:t>
-      </w:r>
-      <w:r>
-        <w:rPr>
-          <w:rFonts w:ascii="Arial" w:hAnsi="Arial" w:cs="Arial"/>
-          <w:bCs/>
-          <w:color w:val="2D3B45"/>
-        </w:rPr>
-        <w:t>:</w:t>
+        <w:t>Aspirin is also known as acetylsalicylic acid, is a well-used medication to reduce pain, fever, or inflammation:</w:t>
       </w:r>
     </w:p>
     <w:p>
@@ -2746,63 +2585,7 @@
           <w:bCs/>
           <w:color w:val="2D3B45"/>
         </w:rPr>
-        <w:t xml:space="preserve">Ibuprofen is </w:t>
-      </w:r>
-      <w:r>
-        <w:rPr>
-          <w:rFonts w:ascii="Arial" w:hAnsi="Arial" w:cs="Arial"/>
-          <w:bCs/>
-          <w:color w:val="2D3B45"/>
-        </w:rPr>
-        <w:t xml:space="preserve">also known as </w:t>
-      </w:r>
-      <w:r>
-        <w:rPr>
-          <w:rFonts w:ascii="Arial" w:hAnsi="Arial" w:cs="Arial"/>
-          <w:bCs/>
-          <w:color w:val="2D3B45"/>
-        </w:rPr>
-        <w:t>isobutylphenylpropionic acid</w:t>
-      </w:r>
-      <w:r>
-        <w:rPr>
-          <w:rFonts w:ascii="Arial" w:hAnsi="Arial" w:cs="Arial"/>
-          <w:bCs/>
-          <w:color w:val="2D3B45"/>
-        </w:rPr>
-        <w:t xml:space="preserve">, </w:t>
-      </w:r>
-      <w:r>
-        <w:rPr>
-          <w:rFonts w:ascii="Arial" w:hAnsi="Arial" w:cs="Arial"/>
-          <w:bCs/>
-          <w:color w:val="2D3B45"/>
-        </w:rPr>
-        <w:t xml:space="preserve">is a </w:t>
-      </w:r>
-      <w:r>
-        <w:rPr>
-          <w:rFonts w:ascii="Arial" w:hAnsi="Arial" w:cs="Arial"/>
-          <w:bCs/>
-          <w:color w:val="2D3B45"/>
-        </w:rPr>
-        <w:t xml:space="preserve">well-used </w:t>
-      </w:r>
-      <w:r>
-        <w:rPr>
-          <w:rFonts w:ascii="Arial" w:hAnsi="Arial" w:cs="Arial"/>
-          <w:bCs/>
-          <w:color w:val="2D3B45"/>
-        </w:rPr>
-        <w:t>medication to reduce pain, fever, or inflammation</w:t>
-      </w:r>
-      <w:r>
-        <w:rPr>
-          <w:rFonts w:ascii="Arial" w:hAnsi="Arial" w:cs="Arial"/>
-          <w:bCs/>
-          <w:color w:val="2D3B45"/>
-        </w:rPr>
-        <w:t>:</w:t>
+        <w:t>Ibuprofen is also known as isobutylphenylpropionic acid, is a well-used medication to reduce pain, fever, or inflammation:</w:t>
       </w:r>
     </w:p>
     <w:p>
@@ -2844,23 +2627,7 @@
           <w:bCs/>
           <w:color w:val="2D3B45"/>
         </w:rPr>
-        <w:t>Ibuprofen is known for the risk of causing a</w:t>
-      </w:r>
-      <w:r>
-        <w:rPr>
-          <w:rFonts w:ascii="Arial" w:hAnsi="Arial" w:cs="Arial"/>
-          <w:bCs/>
-          <w:color w:val="2D3B45"/>
-        </w:rPr>
-        <w:t>sthma in children</w:t>
-      </w:r>
-      <w:r>
-        <w:rPr>
-          <w:rFonts w:ascii="Arial" w:hAnsi="Arial" w:cs="Arial"/>
-          <w:bCs/>
-          <w:color w:val="2D3B45"/>
-        </w:rPr>
-        <w:t xml:space="preserve"> </w:t>
+        <w:t xml:space="preserve">Ibuprofen is known for the risk of causing asthma in children </w:t>
       </w:r>
       <w:r>
         <w:rPr>
@@ -2937,6 +2704,7 @@
         <w:pStyle w:val="EndNoteBibliography"/>
         <w:ind w:left="720" w:hanging="720"/>
         <w:rPr>
+          <w:rFonts w:ascii="Arial" w:hAnsi="Arial" w:cs="Arial"/>
           <w:noProof/>
         </w:rPr>
       </w:pPr>
@@ -2966,6 +2734,7 @@
       </w:r>
       <w:r>
         <w:rPr>
+          <w:rFonts w:ascii="Arial" w:hAnsi="Arial" w:cs="Arial"/>
           <w:noProof/>
         </w:rPr>
         <w:t xml:space="preserve">Alternatives to Vioxx if Heart Disease Present. (2005). Retrieved from </w:t>
@@ -2974,6 +2743,7 @@
         <w:r>
           <w:rPr>
             <w:rStyle w:val="Hyperlink"/>
+            <w:rFonts w:ascii="Arial" w:hAnsi="Arial" w:cs="Arial"/>
             <w:noProof/>
           </w:rPr>
           <w:t>https://www.health.harvard.edu/heart-health/alternatives-to-vioxx-if-heart-disease-present--thefamily-healthguide</w:t>
@@ -2985,17 +2755,20 @@
         <w:pStyle w:val="EndNoteBibliography"/>
         <w:ind w:left="720" w:hanging="720"/>
         <w:rPr>
+          <w:rFonts w:ascii="Arial" w:hAnsi="Arial" w:cs="Arial"/>
           <w:noProof/>
         </w:rPr>
       </w:pPr>
       <w:r>
         <w:rPr>
+          <w:rFonts w:ascii="Arial" w:hAnsi="Arial" w:cs="Arial"/>
           <w:noProof/>
         </w:rPr>
         <w:t xml:space="preserve">Bombardier, C., Laine, L., Reicin, A., Shapiro, D., Burgos-Vargas, R., Davis, B., . . . Hochberg, M. C. (2000). Comparison of upper gastrointestinal toxicity of rofecoxib and naproxen in patients with rheumatoid arthritis. </w:t>
       </w:r>
       <w:r>
         <w:rPr>
+          <w:rFonts w:ascii="Arial" w:hAnsi="Arial" w:cs="Arial"/>
           <w:i/>
           <w:noProof/>
         </w:rPr>
@@ -3003,6 +2776,7 @@
       </w:r>
       <w:r>
         <w:rPr>
+          <w:rFonts w:ascii="Arial" w:hAnsi="Arial" w:cs="Arial"/>
           <w:noProof/>
         </w:rPr>
         <w:t xml:space="preserve">(21), 1520-1528. </w:t>
@@ -3013,17 +2787,20 @@
         <w:pStyle w:val="EndNoteBibliography"/>
         <w:ind w:left="720" w:hanging="720"/>
         <w:rPr>
+          <w:rFonts w:ascii="Arial" w:hAnsi="Arial" w:cs="Arial"/>
           <w:noProof/>
         </w:rPr>
       </w:pPr>
       <w:r>
         <w:rPr>
+          <w:rFonts w:ascii="Arial" w:hAnsi="Arial" w:cs="Arial"/>
           <w:noProof/>
         </w:rPr>
         <w:t xml:space="preserve">Findlay, S. (2015). </w:t>
       </w:r>
       <w:r>
         <w:rPr>
+          <w:rFonts w:ascii="Arial" w:hAnsi="Arial" w:cs="Arial"/>
           <w:i/>
           <w:noProof/>
         </w:rPr>
@@ -3031,6 +2808,7 @@
       </w:r>
       <w:r>
         <w:rPr>
+          <w:rFonts w:ascii="Arial" w:hAnsi="Arial" w:cs="Arial"/>
           <w:noProof/>
         </w:rPr>
         <w:t>: Project HOPE.</w:t>
@@ -3041,17 +2819,20 @@
         <w:pStyle w:val="EndNoteBibliography"/>
         <w:ind w:left="720" w:hanging="720"/>
         <w:rPr>
+          <w:rFonts w:ascii="Arial" w:hAnsi="Arial" w:cs="Arial"/>
           <w:noProof/>
         </w:rPr>
       </w:pPr>
       <w:r>
         <w:rPr>
+          <w:rFonts w:ascii="Arial" w:hAnsi="Arial" w:cs="Arial"/>
           <w:noProof/>
         </w:rPr>
         <w:t xml:space="preserve">Hernán, M. A., &amp; Robins, J. M. (2016). Using big data to emulate a target trial when a randomized trial is not available. </w:t>
       </w:r>
       <w:r>
         <w:rPr>
+          <w:rFonts w:ascii="Arial" w:hAnsi="Arial" w:cs="Arial"/>
           <w:i/>
           <w:noProof/>
         </w:rPr>
@@ -3059,6 +2840,7 @@
       </w:r>
       <w:r>
         <w:rPr>
+          <w:rFonts w:ascii="Arial" w:hAnsi="Arial" w:cs="Arial"/>
           <w:noProof/>
         </w:rPr>
         <w:t xml:space="preserve">(8), 758-764. </w:t>
@@ -3069,17 +2851,20 @@
         <w:pStyle w:val="EndNoteBibliography"/>
         <w:ind w:left="720" w:hanging="720"/>
         <w:rPr>
+          <w:rFonts w:ascii="Arial" w:hAnsi="Arial" w:cs="Arial"/>
           <w:noProof/>
         </w:rPr>
       </w:pPr>
       <w:r>
         <w:rPr>
+          <w:rFonts w:ascii="Arial" w:hAnsi="Arial" w:cs="Arial"/>
           <w:noProof/>
         </w:rPr>
         <w:t xml:space="preserve">Kelly, J. P., Kaufman, D. W., Jurgelon, J. M., Sheehan, J., Koff, R. S., &amp; Shapiro, S. (1996). Risk of aspirin-associated major upper-gastrointestinal bleeding with enteric-coated or buffered product. </w:t>
       </w:r>
       <w:r>
         <w:rPr>
+          <w:rFonts w:ascii="Arial" w:hAnsi="Arial" w:cs="Arial"/>
           <w:i/>
           <w:noProof/>
         </w:rPr>
@@ -3087,6 +2872,7 @@
       </w:r>
       <w:r>
         <w:rPr>
+          <w:rFonts w:ascii="Arial" w:hAnsi="Arial" w:cs="Arial"/>
           <w:noProof/>
         </w:rPr>
         <w:t xml:space="preserve">(9039), 1413-1416. </w:t>
@@ -3097,17 +2883,20 @@
         <w:pStyle w:val="EndNoteBibliography"/>
         <w:ind w:left="720" w:hanging="720"/>
         <w:rPr>
+          <w:rFonts w:ascii="Arial" w:hAnsi="Arial" w:cs="Arial"/>
           <w:noProof/>
         </w:rPr>
       </w:pPr>
       <w:r>
         <w:rPr>
+          <w:rFonts w:ascii="Arial" w:hAnsi="Arial" w:cs="Arial"/>
           <w:noProof/>
         </w:rPr>
         <w:t xml:space="preserve">Lesko, S. M., Louik, C., Vezina, R. M., &amp; Mitchell, A. A. (2002). Asthma morbidity after the short-term use of ibuprofen in children. </w:t>
       </w:r>
       <w:r>
         <w:rPr>
+          <w:rFonts w:ascii="Arial" w:hAnsi="Arial" w:cs="Arial"/>
           <w:i/>
           <w:noProof/>
         </w:rPr>
@@ -3115,6 +2904,7 @@
       </w:r>
       <w:r>
         <w:rPr>
+          <w:rFonts w:ascii="Arial" w:hAnsi="Arial" w:cs="Arial"/>
           <w:noProof/>
         </w:rPr>
         <w:t xml:space="preserve">(2), e20-e20. </w:t>
@@ -3125,17 +2915,20 @@
         <w:pStyle w:val="EndNoteBibliography"/>
         <w:ind w:left="720" w:hanging="720"/>
         <w:rPr>
+          <w:rFonts w:ascii="Arial" w:hAnsi="Arial" w:cs="Arial"/>
           <w:noProof/>
         </w:rPr>
       </w:pPr>
       <w:r>
         <w:rPr>
+          <w:rFonts w:ascii="Arial" w:hAnsi="Arial" w:cs="Arial"/>
           <w:noProof/>
         </w:rPr>
         <w:t xml:space="preserve">Martinez, B., Mathews, A. W., Lublin, J. S., &amp; Winslow, R. (2004). Merck pulls Vioxx from market after link to heart problems. </w:t>
       </w:r>
       <w:r>
         <w:rPr>
+          <w:rFonts w:ascii="Arial" w:hAnsi="Arial" w:cs="Arial"/>
           <w:i/>
           <w:noProof/>
         </w:rPr>
@@ -3143,6 +2936,7 @@
       </w:r>
       <w:r>
         <w:rPr>
+          <w:rFonts w:ascii="Arial" w:hAnsi="Arial" w:cs="Arial"/>
           <w:noProof/>
         </w:rPr>
         <w:t xml:space="preserve">, A1. </w:t>
@@ -3153,17 +2947,20 @@
         <w:pStyle w:val="EndNoteBibliography"/>
         <w:ind w:left="720" w:hanging="720"/>
         <w:rPr>
+          <w:rFonts w:ascii="Arial" w:hAnsi="Arial" w:cs="Arial"/>
           <w:noProof/>
         </w:rPr>
       </w:pPr>
       <w:r>
         <w:rPr>
+          <w:rFonts w:ascii="Arial" w:hAnsi="Arial" w:cs="Arial"/>
           <w:noProof/>
         </w:rPr>
         <w:t xml:space="preserve">Mukherjee, D., Nissen, S. E., &amp; Topol, E. J. (2001). Risk of cardiovascular events associated with selective COX-2 inhibitors. </w:t>
       </w:r>
       <w:r>
         <w:rPr>
+          <w:rFonts w:ascii="Arial" w:hAnsi="Arial" w:cs="Arial"/>
           <w:i/>
           <w:noProof/>
         </w:rPr>
@@ -3171,6 +2968,7 @@
       </w:r>
       <w:r>
         <w:rPr>
+          <w:rFonts w:ascii="Arial" w:hAnsi="Arial" w:cs="Arial"/>
           <w:noProof/>
         </w:rPr>
         <w:t xml:space="preserve">(8), 954-959. </w:t>
@@ -3181,17 +2979,20 @@
         <w:pStyle w:val="EndNoteBibliography"/>
         <w:ind w:left="720" w:hanging="720"/>
         <w:rPr>
+          <w:rFonts w:ascii="Arial" w:hAnsi="Arial" w:cs="Arial"/>
           <w:noProof/>
         </w:rPr>
       </w:pPr>
       <w:r>
         <w:rPr>
+          <w:rFonts w:ascii="Arial" w:hAnsi="Arial" w:cs="Arial"/>
           <w:noProof/>
         </w:rPr>
         <w:t xml:space="preserve">Raghupathi, W., &amp; Raghupathi, V. (2014). Big data analytics in healthcare: promise and potential. </w:t>
       </w:r>
       <w:r>
         <w:rPr>
+          <w:rFonts w:ascii="Arial" w:hAnsi="Arial" w:cs="Arial"/>
           <w:i/>
           <w:noProof/>
         </w:rPr>
@@ -3199,6 +3000,7 @@
       </w:r>
       <w:r>
         <w:rPr>
+          <w:rFonts w:ascii="Arial" w:hAnsi="Arial" w:cs="Arial"/>
           <w:noProof/>
         </w:rPr>
         <w:t xml:space="preserve">(1), 3. </w:t>
@@ -3209,17 +3011,20 @@
         <w:pStyle w:val="EndNoteBibliography"/>
         <w:ind w:left="720" w:hanging="720"/>
         <w:rPr>
+          <w:rFonts w:ascii="Arial" w:hAnsi="Arial" w:cs="Arial"/>
           <w:noProof/>
         </w:rPr>
       </w:pPr>
       <w:r>
         <w:rPr>
+          <w:rFonts w:ascii="Arial" w:hAnsi="Arial" w:cs="Arial"/>
           <w:noProof/>
         </w:rPr>
         <w:t xml:space="preserve">Ray, W. A., Stein, C. M., Daugherty, J. R., Hall, K., Arbogast, P. G., &amp; Griffin, M. R. (2002). COX-2 selective non-steroidal anti-inflammatory drugs and risk of serious coronary heart disease. </w:t>
       </w:r>
       <w:r>
         <w:rPr>
+          <w:rFonts w:ascii="Arial" w:hAnsi="Arial" w:cs="Arial"/>
           <w:i/>
           <w:noProof/>
         </w:rPr>
@@ -3227,6 +3032,7 @@
       </w:r>
       <w:r>
         <w:rPr>
+          <w:rFonts w:ascii="Arial" w:hAnsi="Arial" w:cs="Arial"/>
           <w:noProof/>
         </w:rPr>
         <w:t xml:space="preserve">(9339), 1071-1073. </w:t>
@@ -3237,17 +3043,21 @@
         <w:pStyle w:val="EndNoteBibliography"/>
         <w:ind w:left="720" w:hanging="720"/>
         <w:rPr>
+          <w:rFonts w:ascii="Arial" w:hAnsi="Arial" w:cs="Arial"/>
           <w:noProof/>
         </w:rPr>
       </w:pPr>
       <w:r>
         <w:rPr>
+          <w:rFonts w:ascii="Arial" w:hAnsi="Arial" w:cs="Arial"/>
           <w:noProof/>
         </w:rPr>
+        <w:lastRenderedPageBreak/>
         <w:t xml:space="preserve">Sanak, M., Simon, H.-U., &amp; Szczeklik, A. (1997). Leukotriene C4 synthase promoter polymorphism and risk of aspirin-induced asthma. </w:t>
       </w:r>
       <w:r>
         <w:rPr>
+          <w:rFonts w:ascii="Arial" w:hAnsi="Arial" w:cs="Arial"/>
           <w:i/>
           <w:noProof/>
         </w:rPr>
@@ -3255,6 +3065,7 @@
       </w:r>
       <w:r>
         <w:rPr>
+          <w:rFonts w:ascii="Arial" w:hAnsi="Arial" w:cs="Arial"/>
           <w:noProof/>
         </w:rPr>
         <w:t xml:space="preserve">(9091), 1599-1599. </w:t>
@@ -3265,20 +3076,22 @@
         <w:pStyle w:val="EndNoteBibliography"/>
         <w:ind w:left="720" w:hanging="720"/>
         <w:rPr>
+          <w:rFonts w:ascii="Arial" w:hAnsi="Arial" w:cs="Arial"/>
           <w:noProof/>
         </w:rPr>
       </w:pPr>
       <w:r>
         <w:rPr>
+          <w:rFonts w:ascii="Arial" w:hAnsi="Arial" w:cs="Arial"/>
           <w:noProof/>
         </w:rPr>
-        <w:lastRenderedPageBreak/>
         <w:t xml:space="preserve">Vioxx price increase. (2000). Retrieved from </w:t>
       </w:r>
       <w:hyperlink r:id="rId12" w:history="1">
         <w:r>
           <w:rPr>
             <w:rStyle w:val="Hyperlink"/>
+            <w:rFonts w:ascii="Arial" w:hAnsi="Arial" w:cs="Arial"/>
             <w:noProof/>
           </w:rPr>
           <w:t>https://pink.pharmaintelligence.informa.com/PS036997/Vioxx-price-increase</w:t>
@@ -3290,17 +3103,20 @@
         <w:pStyle w:val="EndNoteBibliography"/>
         <w:ind w:left="720" w:hanging="720"/>
         <w:rPr>
+          <w:rFonts w:ascii="Arial" w:hAnsi="Arial" w:cs="Arial"/>
           <w:noProof/>
         </w:rPr>
       </w:pPr>
       <w:r>
         <w:rPr>
+          <w:rFonts w:ascii="Arial" w:hAnsi="Arial" w:cs="Arial"/>
           <w:noProof/>
         </w:rPr>
         <w:t xml:space="preserve">Wang, S. D. (2013). Opportunities and challenges of clinical research in the big-data era: from RCT to BCT. </w:t>
       </w:r>
       <w:r>
         <w:rPr>
+          <w:rFonts w:ascii="Arial" w:hAnsi="Arial" w:cs="Arial"/>
           <w:i/>
           <w:noProof/>
         </w:rPr>
@@ -3308,6 +3124,7 @@
       </w:r>
       <w:r>
         <w:rPr>
+          <w:rFonts w:ascii="Arial" w:hAnsi="Arial" w:cs="Arial"/>
           <w:noProof/>
         </w:rPr>
         <w:t xml:space="preserve">(6), 721. </w:t>
@@ -3331,8 +3148,6 @@
         </w:rPr>
         <w:fldChar w:fldCharType="end"/>
       </w:r>
-      <w:bookmarkStart w:id="0" w:name="_GoBack"/>
-      <w:bookmarkEnd w:id="0"/>
     </w:p>
     <w:sectPr>
       <w:headerReference w:type="default" r:id="rId13"/>
